--- a/SEPR Collaboration Tasks.docx
+++ b/SEPR Collaboration Tasks.docx
@@ -17,15 +17,7 @@
         </w:numPr>
       </w:pPr>
       <w:r>
-        <w:t xml:space="preserve">Open </w:t>
-      </w:r>
-      <w:proofErr w:type="spellStart"/>
-      <w:r>
-        <w:t>GitHub</w:t>
-      </w:r>
-      <w:proofErr w:type="spellEnd"/>
-      <w:r>
-        <w:t xml:space="preserve"> with chrome and sign in as Thanos</w:t>
+        <w:t>Open GitHub with chrome and sign in as Thanos</w:t>
       </w:r>
     </w:p>
     <w:p>
@@ -49,286 +41,259 @@
         </w:numPr>
       </w:pPr>
       <w:r>
-        <w:t xml:space="preserve">Add the repository to </w:t>
-      </w:r>
-      <w:proofErr w:type="spellStart"/>
-      <w:r>
-        <w:t>SourceTree</w:t>
-      </w:r>
-      <w:proofErr w:type="spellEnd"/>
+        <w:t>Add the repository to SourceTree (Git Projects/…)</w:t>
+      </w:r>
+    </w:p>
+    <w:p>
+      <w:pPr>
+        <w:pStyle w:val="ListParagraph"/>
+        <w:numPr>
+          <w:ilvl w:val="0"/>
+          <w:numId w:val="1"/>
+        </w:numPr>
+      </w:pPr>
+      <w:r>
+        <w:t>Show that the folder was created.</w:t>
+      </w:r>
+    </w:p>
+    <w:p>
+      <w:pPr>
+        <w:pStyle w:val="ListParagraph"/>
+        <w:numPr>
+          <w:ilvl w:val="0"/>
+          <w:numId w:val="1"/>
+        </w:numPr>
+      </w:pPr>
+      <w:r>
+        <w:t>Create a readme file</w:t>
+      </w:r>
+    </w:p>
+    <w:p>
+      <w:pPr>
+        <w:pStyle w:val="ListParagraph"/>
+        <w:numPr>
+          <w:ilvl w:val="0"/>
+          <w:numId w:val="1"/>
+        </w:numPr>
+      </w:pPr>
+      <w:r>
+        <w:t>Add it</w:t>
+      </w:r>
+    </w:p>
+    <w:p>
+      <w:pPr>
+        <w:pStyle w:val="ListParagraph"/>
+        <w:numPr>
+          <w:ilvl w:val="0"/>
+          <w:numId w:val="1"/>
+        </w:numPr>
+      </w:pPr>
+      <w:r>
+        <w:t>Commit it</w:t>
+      </w:r>
+    </w:p>
+    <w:p>
+      <w:pPr>
+        <w:pStyle w:val="ListParagraph"/>
+        <w:numPr>
+          <w:ilvl w:val="0"/>
+          <w:numId w:val="1"/>
+        </w:numPr>
+      </w:pPr>
+      <w:r>
+        <w:t>Check Github: The file is not there! I only know about it atm.</w:t>
+      </w:r>
+    </w:p>
+    <w:p>
+      <w:pPr>
+        <w:pStyle w:val="ListParagraph"/>
+        <w:numPr>
+          <w:ilvl w:val="0"/>
+          <w:numId w:val="1"/>
+        </w:numPr>
+      </w:pPr>
+      <w:r>
+        <w:t>Push it (mention about decentralized repos)</w:t>
+      </w:r>
+    </w:p>
+    <w:p>
+      <w:pPr>
+        <w:pStyle w:val="ListParagraph"/>
+        <w:numPr>
+          <w:ilvl w:val="0"/>
+          <w:numId w:val="1"/>
+        </w:numPr>
+      </w:pPr>
+      <w:r>
+        <w:t>Add Pichard as collaborator</w:t>
+      </w:r>
+    </w:p>
+    <w:p>
+      <w:pPr>
+        <w:pStyle w:val="ListParagraph"/>
+        <w:numPr>
+          <w:ilvl w:val="0"/>
+          <w:numId w:val="1"/>
+        </w:numPr>
+      </w:pPr>
+      <w:r>
+        <w:t xml:space="preserve">Go to safari and login as </w:t>
+      </w:r>
+      <w:r>
+        <w:t>Sam</w:t>
+      </w:r>
       <w:r>
         <w:t xml:space="preserve"> (</w:t>
       </w:r>
-      <w:proofErr w:type="spellStart"/>
-      <w:r>
-        <w:t>Git</w:t>
-      </w:r>
-      <w:proofErr w:type="spellEnd"/>
-      <w:r>
-        <w:t xml:space="preserve"> Projects/…)</w:t>
-      </w:r>
-    </w:p>
-    <w:p>
-      <w:pPr>
-        <w:pStyle w:val="ListParagraph"/>
-        <w:numPr>
-          <w:ilvl w:val="0"/>
-          <w:numId w:val="1"/>
-        </w:numPr>
-      </w:pPr>
-      <w:r>
-        <w:t>Show that the folder was created.</w:t>
-      </w:r>
-    </w:p>
-    <w:p>
-      <w:pPr>
-        <w:pStyle w:val="ListParagraph"/>
-        <w:numPr>
-          <w:ilvl w:val="0"/>
-          <w:numId w:val="1"/>
-        </w:numPr>
-      </w:pPr>
-      <w:r>
-        <w:t>Create a readme file</w:t>
-      </w:r>
-    </w:p>
-    <w:p>
-      <w:pPr>
-        <w:pStyle w:val="ListParagraph"/>
-        <w:numPr>
-          <w:ilvl w:val="0"/>
-          <w:numId w:val="1"/>
-        </w:numPr>
-      </w:pPr>
-      <w:r>
-        <w:t>Add it</w:t>
-      </w:r>
-    </w:p>
-    <w:p>
-      <w:pPr>
-        <w:pStyle w:val="ListParagraph"/>
-        <w:numPr>
-          <w:ilvl w:val="0"/>
-          <w:numId w:val="1"/>
-        </w:numPr>
-      </w:pPr>
-      <w:r>
-        <w:t>Commit it</w:t>
-      </w:r>
-    </w:p>
-    <w:p>
-      <w:pPr>
-        <w:pStyle w:val="ListParagraph"/>
-        <w:numPr>
-          <w:ilvl w:val="0"/>
-          <w:numId w:val="1"/>
-        </w:numPr>
-      </w:pPr>
-      <w:r>
-        <w:t>Push it (mention about decentralized repos)</w:t>
-      </w:r>
-    </w:p>
-    <w:p>
-      <w:pPr>
-        <w:pStyle w:val="ListParagraph"/>
-        <w:numPr>
-          <w:ilvl w:val="0"/>
-          <w:numId w:val="1"/>
-        </w:numPr>
-      </w:pPr>
-      <w:r>
-        <w:t xml:space="preserve">Add </w:t>
-      </w:r>
-      <w:proofErr w:type="spellStart"/>
-      <w:r>
-        <w:t>Pichard</w:t>
-      </w:r>
-      <w:proofErr w:type="spellEnd"/>
-      <w:r>
-        <w:t xml:space="preserve"> as collaborator</w:t>
-      </w:r>
-    </w:p>
-    <w:p>
-      <w:pPr>
-        <w:pStyle w:val="ListParagraph"/>
-        <w:numPr>
-          <w:ilvl w:val="0"/>
-          <w:numId w:val="1"/>
-        </w:numPr>
-      </w:pPr>
-      <w:r>
-        <w:t xml:space="preserve">Go to safari and login as </w:t>
-      </w:r>
-      <w:proofErr w:type="spellStart"/>
-      <w:r>
-        <w:t>Pichard</w:t>
-      </w:r>
-      <w:proofErr w:type="spellEnd"/>
-      <w:r>
-        <w:t xml:space="preserve"> to </w:t>
-      </w:r>
-      <w:proofErr w:type="spellStart"/>
-      <w:r>
-        <w:t>GitHub</w:t>
-      </w:r>
-      <w:proofErr w:type="spellEnd"/>
-    </w:p>
-    <w:p>
-      <w:pPr>
-        <w:pStyle w:val="ListParagraph"/>
-        <w:numPr>
-          <w:ilvl w:val="0"/>
-          <w:numId w:val="1"/>
-        </w:numPr>
-      </w:pPr>
-      <w:r>
-        <w:t xml:space="preserve">Accept the collaboration and copy the </w:t>
-      </w:r>
-      <w:proofErr w:type="spellStart"/>
-      <w:r>
-        <w:t>url</w:t>
-      </w:r>
-      <w:proofErr w:type="spellEnd"/>
-    </w:p>
-    <w:p>
-      <w:pPr>
-        <w:pStyle w:val="ListParagraph"/>
-        <w:numPr>
-          <w:ilvl w:val="0"/>
-          <w:numId w:val="1"/>
-        </w:numPr>
-      </w:pPr>
-      <w:r>
-        <w:t>Open terminal, navigate to Documents/</w:t>
-      </w:r>
-      <w:proofErr w:type="spellStart"/>
-      <w:r>
-        <w:t>Pichard</w:t>
-      </w:r>
-      <w:proofErr w:type="spellEnd"/>
-    </w:p>
-    <w:p>
-      <w:pPr>
-        <w:pStyle w:val="ListParagraph"/>
-        <w:numPr>
-          <w:ilvl w:val="0"/>
-          <w:numId w:val="1"/>
-        </w:numPr>
-      </w:pPr>
-      <w:proofErr w:type="spellStart"/>
-      <w:proofErr w:type="gramStart"/>
-      <w:r>
-        <w:t>git</w:t>
-      </w:r>
-      <w:proofErr w:type="spellEnd"/>
-      <w:proofErr w:type="gramEnd"/>
-      <w:r>
-        <w:t xml:space="preserve"> clone URL</w:t>
-      </w:r>
-    </w:p>
-    <w:p>
-      <w:pPr>
-        <w:pStyle w:val="ListParagraph"/>
-        <w:numPr>
-          <w:ilvl w:val="0"/>
-          <w:numId w:val="1"/>
-        </w:numPr>
-      </w:pPr>
-      <w:r>
-        <w:t xml:space="preserve">Check that the folder was created in </w:t>
-      </w:r>
-      <w:proofErr w:type="spellStart"/>
-      <w:r>
-        <w:t>Pichard’s</w:t>
-      </w:r>
-      <w:proofErr w:type="spellEnd"/>
-      <w:r>
-        <w:t xml:space="preserve"> directory and show that readme.txt is there.</w:t>
-      </w:r>
-    </w:p>
-    <w:p>
-      <w:pPr>
-        <w:pStyle w:val="ListParagraph"/>
-        <w:numPr>
-          <w:ilvl w:val="0"/>
-          <w:numId w:val="1"/>
-        </w:numPr>
-      </w:pPr>
-      <w:r>
-        <w:t xml:space="preserve">Create a newPichardFile.txt and save it in </w:t>
-      </w:r>
-      <w:proofErr w:type="spellStart"/>
-      <w:r>
-        <w:t>Pichard’s</w:t>
-      </w:r>
-      <w:proofErr w:type="spellEnd"/>
-      <w:r>
-        <w:t xml:space="preserve"> directory.</w:t>
-      </w:r>
-    </w:p>
-    <w:p>
-      <w:pPr>
-        <w:pStyle w:val="ListParagraph"/>
-        <w:numPr>
-          <w:ilvl w:val="0"/>
-          <w:numId w:val="1"/>
-        </w:numPr>
-      </w:pPr>
-      <w:proofErr w:type="spellStart"/>
-      <w:r>
-        <w:t>Git</w:t>
-      </w:r>
-      <w:proofErr w:type="spellEnd"/>
-      <w:r>
-        <w:t xml:space="preserve"> </w:t>
-      </w:r>
-      <w:proofErr w:type="gramStart"/>
-      <w:r>
-        <w:t>status, add</w:t>
-      </w:r>
-      <w:proofErr w:type="gramEnd"/>
-      <w:r>
-        <w:t>, commit, push.</w:t>
-      </w:r>
-    </w:p>
-    <w:p>
-      <w:pPr>
-        <w:pStyle w:val="ListParagraph"/>
-        <w:numPr>
-          <w:ilvl w:val="0"/>
-          <w:numId w:val="1"/>
-        </w:numPr>
-      </w:pPr>
-      <w:r>
-        <w:t xml:space="preserve">Check </w:t>
-      </w:r>
-      <w:proofErr w:type="spellStart"/>
-      <w:r>
-        <w:t>GitHub</w:t>
-      </w:r>
-      <w:proofErr w:type="spellEnd"/>
-      <w:r>
-        <w:t xml:space="preserve"> repo that exists.</w:t>
-      </w:r>
-    </w:p>
-    <w:p>
-      <w:pPr>
-        <w:pStyle w:val="ListParagraph"/>
-        <w:numPr>
-          <w:ilvl w:val="0"/>
-          <w:numId w:val="1"/>
-        </w:numPr>
-      </w:pPr>
-      <w:r>
-        <w:t xml:space="preserve">Go to </w:t>
-      </w:r>
-      <w:proofErr w:type="spellStart"/>
-      <w:r>
-        <w:t>sourcetree</w:t>
-      </w:r>
-      <w:proofErr w:type="spellEnd"/>
-      <w:r>
-        <w:t xml:space="preserve"> and pull.</w:t>
+      <w:r>
+        <w:t>SamCollaborator</w:t>
+      </w:r>
+      <w:r>
+        <w:t xml:space="preserve"> or astalavista_thes@hotmail.com)</w:t>
+      </w:r>
+      <w:r>
+        <w:t xml:space="preserve"> to GitHub</w:t>
+      </w:r>
+    </w:p>
+    <w:p>
+      <w:pPr>
+        <w:pStyle w:val="ListParagraph"/>
+        <w:numPr>
+          <w:ilvl w:val="0"/>
+          <w:numId w:val="1"/>
+        </w:numPr>
+      </w:pPr>
+      <w:r>
+        <w:t>Accept the collaboration and copy the url</w:t>
+      </w:r>
+    </w:p>
+    <w:p>
+      <w:pPr>
+        <w:pStyle w:val="ListParagraph"/>
+        <w:numPr>
+          <w:ilvl w:val="0"/>
+          <w:numId w:val="1"/>
+        </w:numPr>
+      </w:pPr>
+      <w:r>
+        <w:t>Open terminal, navigate to Documents/Pichard</w:t>
+      </w:r>
+    </w:p>
+    <w:p>
+      <w:pPr>
+        <w:pStyle w:val="ListParagraph"/>
+        <w:numPr>
+          <w:ilvl w:val="0"/>
+          <w:numId w:val="1"/>
+        </w:numPr>
+      </w:pPr>
+      <w:r>
+        <w:t>git clone URL</w:t>
+      </w:r>
+    </w:p>
+    <w:p>
+      <w:pPr>
+        <w:pStyle w:val="ListParagraph"/>
+        <w:numPr>
+          <w:ilvl w:val="0"/>
+          <w:numId w:val="1"/>
+        </w:numPr>
+      </w:pPr>
+      <w:r>
+        <w:t>Check that the folder was created in Pichard’s directory and show that readme.txt is there.</w:t>
+      </w:r>
+    </w:p>
+    <w:p>
+      <w:pPr>
+        <w:pStyle w:val="ListParagraph"/>
+        <w:numPr>
+          <w:ilvl w:val="0"/>
+          <w:numId w:val="1"/>
+        </w:numPr>
+      </w:pPr>
+      <w:r>
+        <w:t>Create a newPichardFile.txt and save it in Pichard’s directory.</w:t>
+      </w:r>
+    </w:p>
+    <w:p>
+      <w:pPr>
+        <w:pStyle w:val="ListParagraph"/>
+        <w:numPr>
+          <w:ilvl w:val="0"/>
+          <w:numId w:val="1"/>
+        </w:numPr>
+      </w:pPr>
+      <w:r>
+        <w:t>Git status, add, commit. DO NOT</w:t>
+      </w:r>
+      <w:r>
+        <w:t xml:space="preserve"> push.</w:t>
+      </w:r>
+    </w:p>
+    <w:p>
+      <w:pPr>
+        <w:pStyle w:val="ListParagraph"/>
+        <w:numPr>
+          <w:ilvl w:val="0"/>
+          <w:numId w:val="1"/>
+        </w:numPr>
+      </w:pPr>
+      <w:r>
+        <w:t xml:space="preserve">Check GitHub repo that </w:t>
+      </w:r>
+      <w:r>
+        <w:t>file doesn’t exist</w:t>
+      </w:r>
+      <w:r>
+        <w:t>.</w:t>
+      </w:r>
+    </w:p>
+    <w:p>
+      <w:pPr>
+        <w:pStyle w:val="ListParagraph"/>
+        <w:numPr>
+          <w:ilvl w:val="0"/>
+          <w:numId w:val="1"/>
+        </w:numPr>
+      </w:pPr>
+      <w:r>
+        <w:t>Git push.</w:t>
+      </w:r>
+    </w:p>
+    <w:p>
+      <w:pPr>
+        <w:pStyle w:val="ListParagraph"/>
+        <w:numPr>
+          <w:ilvl w:val="0"/>
+          <w:numId w:val="1"/>
+        </w:numPr>
+      </w:pPr>
+      <w:r>
+        <w:t xml:space="preserve">Check GitHub repo that </w:t>
+      </w:r>
+      <w:r>
+        <w:t xml:space="preserve">file </w:t>
+      </w:r>
+      <w:r>
+        <w:t>exist</w:t>
+      </w:r>
+      <w:r>
+        <w:t>s</w:t>
+      </w:r>
+      <w:r>
+        <w:t>.</w:t>
+      </w:r>
+    </w:p>
+    <w:p>
+      <w:pPr>
+        <w:pStyle w:val="ListParagraph"/>
+        <w:numPr>
+          <w:ilvl w:val="0"/>
+          <w:numId w:val="1"/>
+        </w:numPr>
+      </w:pPr>
+      <w:r>
+        <w:t>Go to sourcetree and pull.</w:t>
       </w:r>
     </w:p>
     <w:p>
@@ -341,334 +306,275 @@
       </w:pPr>
       <w:r>
         <w:t>Go to Thanos folder and check the new file.</w:t>
+      </w:r>
+    </w:p>
+    <w:p>
+      <w:pPr>
+        <w:pStyle w:val="ListParagraph"/>
+        <w:numPr>
+          <w:ilvl w:val="0"/>
+          <w:numId w:val="1"/>
+        </w:numPr>
+      </w:pPr>
+      <w:r>
+        <w:t>Makes some changes as Pichard and save to your directory</w:t>
+      </w:r>
+    </w:p>
+    <w:p>
+      <w:pPr>
+        <w:pStyle w:val="ListParagraph"/>
+        <w:numPr>
+          <w:ilvl w:val="0"/>
+          <w:numId w:val="1"/>
+        </w:numPr>
+      </w:pPr>
+      <w:r>
+        <w:t>Add</w:t>
+      </w:r>
+    </w:p>
+    <w:p>
+      <w:pPr>
+        <w:pStyle w:val="ListParagraph"/>
+        <w:numPr>
+          <w:ilvl w:val="0"/>
+          <w:numId w:val="1"/>
+        </w:numPr>
+      </w:pPr>
+      <w:r>
+        <w:t>Commit</w:t>
+      </w:r>
+    </w:p>
+    <w:p>
+      <w:pPr>
+        <w:pStyle w:val="ListParagraph"/>
+        <w:numPr>
+          <w:ilvl w:val="0"/>
+          <w:numId w:val="1"/>
+        </w:numPr>
+      </w:pPr>
+      <w:r>
+        <w:t>Git push from terminal</w:t>
+      </w:r>
+    </w:p>
+    <w:p>
+      <w:pPr>
+        <w:pStyle w:val="ListParagraph"/>
+        <w:numPr>
+          <w:ilvl w:val="0"/>
+          <w:numId w:val="1"/>
+        </w:numPr>
+      </w:pPr>
+      <w:r>
+        <w:t>Go to Safari and Chrome and see that it is updated</w:t>
+      </w:r>
+    </w:p>
+    <w:p>
+      <w:pPr>
+        <w:pStyle w:val="ListParagraph"/>
+        <w:numPr>
+          <w:ilvl w:val="0"/>
+          <w:numId w:val="1"/>
+        </w:numPr>
+      </w:pPr>
+      <w:r>
+        <w:t>SourceTree pull</w:t>
+      </w:r>
+    </w:p>
+    <w:p>
+      <w:pPr>
+        <w:pStyle w:val="ListParagraph"/>
+        <w:numPr>
+          <w:ilvl w:val="0"/>
+          <w:numId w:val="1"/>
+        </w:numPr>
+      </w:pPr>
+      <w:r>
+        <w:t>Go to Thanos directory, see that it is updated as well</w:t>
+      </w:r>
+    </w:p>
+    <w:p>
+      <w:pPr>
+        <w:pStyle w:val="ListParagraph"/>
+        <w:numPr>
+          <w:ilvl w:val="0"/>
+          <w:numId w:val="1"/>
+        </w:numPr>
+      </w:pPr>
+      <w:r>
+        <w:t>Say about conflicts</w:t>
+      </w:r>
+    </w:p>
+    <w:p>
+      <w:pPr>
+        <w:pStyle w:val="ListParagraph"/>
+        <w:numPr>
+          <w:ilvl w:val="0"/>
+          <w:numId w:val="1"/>
+        </w:numPr>
+      </w:pPr>
+      <w:r>
+        <w:t>Update Pichard’s file with the text “Section 1” blah blah</w:t>
+      </w:r>
+    </w:p>
+    <w:p>
+      <w:pPr>
+        <w:pStyle w:val="ListParagraph"/>
+        <w:numPr>
+          <w:ilvl w:val="0"/>
+          <w:numId w:val="1"/>
+        </w:numPr>
+      </w:pPr>
+      <w:r>
+        <w:t>Save</w:t>
+      </w:r>
+    </w:p>
+    <w:p>
+      <w:pPr>
+        <w:pStyle w:val="ListParagraph"/>
+        <w:numPr>
+          <w:ilvl w:val="0"/>
+          <w:numId w:val="1"/>
+        </w:numPr>
+      </w:pPr>
+      <w:r>
+        <w:t>Update Thanos file with “Section 2” blah blah</w:t>
+      </w:r>
+    </w:p>
+    <w:p>
+      <w:pPr>
+        <w:pStyle w:val="ListParagraph"/>
+        <w:numPr>
+          <w:ilvl w:val="0"/>
+          <w:numId w:val="1"/>
+        </w:numPr>
+      </w:pPr>
+      <w:r>
+        <w:t>Go to terminal and add commit push changes from Pichard</w:t>
+      </w:r>
+    </w:p>
+    <w:p>
+      <w:pPr>
+        <w:pStyle w:val="ListParagraph"/>
+        <w:numPr>
+          <w:ilvl w:val="0"/>
+          <w:numId w:val="1"/>
+        </w:numPr>
+      </w:pPr>
+      <w:r>
+        <w:t>Check that everything is on the GitHub repo</w:t>
+      </w:r>
+    </w:p>
+    <w:p>
+      <w:pPr>
+        <w:pStyle w:val="ListParagraph"/>
+        <w:numPr>
+          <w:ilvl w:val="0"/>
+          <w:numId w:val="1"/>
+        </w:numPr>
+      </w:pPr>
+      <w:r>
+        <w:t>Now add commit and push Thanos changes. Boom. Conflicts.</w:t>
+      </w:r>
+    </w:p>
+    <w:p>
+      <w:pPr>
+        <w:pStyle w:val="ListParagraph"/>
+        <w:numPr>
+          <w:ilvl w:val="0"/>
+          <w:numId w:val="1"/>
+        </w:numPr>
+      </w:pPr>
+      <w:r>
+        <w:t>Pull.</w:t>
+      </w:r>
+    </w:p>
+    <w:p>
+      <w:pPr>
+        <w:pStyle w:val="ListParagraph"/>
+        <w:numPr>
+          <w:ilvl w:val="0"/>
+          <w:numId w:val="1"/>
+        </w:numPr>
+      </w:pPr>
+      <w:r>
+        <w:t>Edit conflicted file and save.</w:t>
+      </w:r>
+    </w:p>
+    <w:p>
+      <w:pPr>
+        <w:pStyle w:val="ListParagraph"/>
+        <w:numPr>
+          <w:ilvl w:val="0"/>
+          <w:numId w:val="1"/>
+        </w:numPr>
+      </w:pPr>
+      <w:r>
+        <w:t>Add-commit-Push.</w:t>
+      </w:r>
+    </w:p>
+    <w:p>
+      <w:pPr>
+        <w:pStyle w:val="ListParagraph"/>
+        <w:numPr>
+          <w:ilvl w:val="0"/>
+          <w:numId w:val="1"/>
+        </w:numPr>
+      </w:pPr>
+      <w:r>
+        <w:t>Go to gitHub and show that it is resovled</w:t>
+      </w:r>
+    </w:p>
+    <w:p>
+      <w:pPr>
+        <w:pStyle w:val="ListParagraph"/>
+        <w:numPr>
+          <w:ilvl w:val="0"/>
+          <w:numId w:val="1"/>
+        </w:numPr>
+      </w:pPr>
+      <w:r>
+        <w:t>Go to terminal for Pichard and git pull</w:t>
+      </w:r>
+    </w:p>
+    <w:p>
+      <w:pPr>
+        <w:pStyle w:val="ListParagraph"/>
+        <w:numPr>
+          <w:ilvl w:val="0"/>
+          <w:numId w:val="1"/>
+        </w:numPr>
+      </w:pPr>
+      <w:r>
+        <w:t>Go to Pichard folder and check that file is updated.</w:t>
+      </w:r>
+    </w:p>
+    <w:p>
+      <w:pPr>
+        <w:pStyle w:val="ListParagraph"/>
+        <w:numPr>
+          <w:ilvl w:val="0"/>
+          <w:numId w:val="1"/>
+        </w:numPr>
+      </w:pPr>
+      <w:r>
+        <w:t>If time permits do a conflict that doesn’t need to be resolved.</w:t>
+      </w:r>
+    </w:p>
+    <w:p>
+      <w:pPr>
+        <w:pStyle w:val="ListParagraph"/>
+        <w:numPr>
+          <w:ilvl w:val="0"/>
+          <w:numId w:val="1"/>
+        </w:numPr>
+      </w:pPr>
+      <w:r>
+        <w:t xml:space="preserve">Talk about </w:t>
       </w:r>
       <w:bookmarkStart w:id="0" w:name="_GoBack"/>
       <w:bookmarkEnd w:id="0"/>
-    </w:p>
-    <w:p>
-      <w:pPr>
-        <w:pStyle w:val="ListParagraph"/>
-        <w:numPr>
-          <w:ilvl w:val="0"/>
-          <w:numId w:val="1"/>
-        </w:numPr>
-      </w:pPr>
-      <w:r>
-        <w:t xml:space="preserve">Makes some changes as </w:t>
-      </w:r>
-      <w:proofErr w:type="spellStart"/>
-      <w:r>
-        <w:t>Pichard</w:t>
-      </w:r>
-      <w:proofErr w:type="spellEnd"/>
-      <w:r>
-        <w:t xml:space="preserve"> and save to your directory</w:t>
-      </w:r>
-    </w:p>
-    <w:p>
-      <w:pPr>
-        <w:pStyle w:val="ListParagraph"/>
-        <w:numPr>
-          <w:ilvl w:val="0"/>
-          <w:numId w:val="1"/>
-        </w:numPr>
-      </w:pPr>
-      <w:r>
-        <w:t>Add</w:t>
-      </w:r>
-    </w:p>
-    <w:p>
-      <w:pPr>
-        <w:pStyle w:val="ListParagraph"/>
-        <w:numPr>
-          <w:ilvl w:val="0"/>
-          <w:numId w:val="1"/>
-        </w:numPr>
-      </w:pPr>
-      <w:r>
-        <w:t>Commit</w:t>
-      </w:r>
-    </w:p>
-    <w:p>
-      <w:pPr>
-        <w:pStyle w:val="ListParagraph"/>
-        <w:numPr>
-          <w:ilvl w:val="0"/>
-          <w:numId w:val="1"/>
-        </w:numPr>
-      </w:pPr>
-      <w:proofErr w:type="spellStart"/>
-      <w:r>
-        <w:t>Git</w:t>
-      </w:r>
-      <w:proofErr w:type="spellEnd"/>
-      <w:r>
-        <w:t xml:space="preserve"> push from terminal</w:t>
-      </w:r>
-    </w:p>
-    <w:p>
-      <w:pPr>
-        <w:pStyle w:val="ListParagraph"/>
-        <w:numPr>
-          <w:ilvl w:val="0"/>
-          <w:numId w:val="1"/>
-        </w:numPr>
-      </w:pPr>
-      <w:r>
-        <w:t>Go to Safari and Chrome and see that it is updated</w:t>
-      </w:r>
-    </w:p>
-    <w:p>
-      <w:pPr>
-        <w:pStyle w:val="ListParagraph"/>
-        <w:numPr>
-          <w:ilvl w:val="0"/>
-          <w:numId w:val="1"/>
-        </w:numPr>
-      </w:pPr>
-      <w:proofErr w:type="spellStart"/>
-      <w:r>
-        <w:t>SourceTree</w:t>
-      </w:r>
-      <w:proofErr w:type="spellEnd"/>
-      <w:r>
-        <w:t xml:space="preserve"> pull</w:t>
-      </w:r>
-    </w:p>
-    <w:p>
-      <w:pPr>
-        <w:pStyle w:val="ListParagraph"/>
-        <w:numPr>
-          <w:ilvl w:val="0"/>
-          <w:numId w:val="1"/>
-        </w:numPr>
-      </w:pPr>
-      <w:r>
-        <w:t>Go to Thanos directory, see that it is updated as well</w:t>
-      </w:r>
-    </w:p>
-    <w:p>
-      <w:pPr>
-        <w:pStyle w:val="ListParagraph"/>
-        <w:numPr>
-          <w:ilvl w:val="0"/>
-          <w:numId w:val="1"/>
-        </w:numPr>
-      </w:pPr>
-      <w:r>
-        <w:t>Say about conflicts</w:t>
-      </w:r>
-    </w:p>
-    <w:p>
-      <w:pPr>
-        <w:pStyle w:val="ListParagraph"/>
-        <w:numPr>
-          <w:ilvl w:val="0"/>
-          <w:numId w:val="1"/>
-        </w:numPr>
-      </w:pPr>
-      <w:r>
-        <w:t xml:space="preserve">Update </w:t>
-      </w:r>
-      <w:proofErr w:type="spellStart"/>
-      <w:r>
-        <w:t>Pichard’s</w:t>
-      </w:r>
-      <w:proofErr w:type="spellEnd"/>
-      <w:r>
-        <w:t xml:space="preserve"> file with the text “Section 1” blah </w:t>
-      </w:r>
-      <w:proofErr w:type="spellStart"/>
-      <w:r>
-        <w:t>blah</w:t>
-      </w:r>
-      <w:proofErr w:type="spellEnd"/>
-    </w:p>
-    <w:p>
-      <w:pPr>
-        <w:pStyle w:val="ListParagraph"/>
-        <w:numPr>
-          <w:ilvl w:val="0"/>
-          <w:numId w:val="1"/>
-        </w:numPr>
-      </w:pPr>
-      <w:r>
-        <w:t>Save</w:t>
-      </w:r>
-    </w:p>
-    <w:p>
-      <w:pPr>
-        <w:pStyle w:val="ListParagraph"/>
-        <w:numPr>
-          <w:ilvl w:val="0"/>
-          <w:numId w:val="1"/>
-        </w:numPr>
-      </w:pPr>
-      <w:r>
-        <w:t xml:space="preserve">Update Thanos file with “Section 2” blah </w:t>
-      </w:r>
-      <w:proofErr w:type="spellStart"/>
-      <w:r>
-        <w:t>blah</w:t>
-      </w:r>
-      <w:proofErr w:type="spellEnd"/>
-    </w:p>
-    <w:p>
-      <w:pPr>
-        <w:pStyle w:val="ListParagraph"/>
-        <w:numPr>
-          <w:ilvl w:val="0"/>
-          <w:numId w:val="1"/>
-        </w:numPr>
-      </w:pPr>
-      <w:r>
-        <w:t xml:space="preserve">Go to terminal and add commit push changes from </w:t>
-      </w:r>
-      <w:proofErr w:type="spellStart"/>
-      <w:r>
-        <w:t>Pichard</w:t>
-      </w:r>
-      <w:proofErr w:type="spellEnd"/>
-    </w:p>
-    <w:p>
-      <w:pPr>
-        <w:pStyle w:val="ListParagraph"/>
-        <w:numPr>
-          <w:ilvl w:val="0"/>
-          <w:numId w:val="1"/>
-        </w:numPr>
-      </w:pPr>
-      <w:r>
-        <w:t xml:space="preserve">Check that everything is on the </w:t>
-      </w:r>
-      <w:proofErr w:type="spellStart"/>
-      <w:r>
-        <w:t>GitHub</w:t>
-      </w:r>
-      <w:proofErr w:type="spellEnd"/>
-      <w:r>
-        <w:t xml:space="preserve"> repo</w:t>
-      </w:r>
-    </w:p>
-    <w:p>
-      <w:pPr>
-        <w:pStyle w:val="ListParagraph"/>
-        <w:numPr>
-          <w:ilvl w:val="0"/>
-          <w:numId w:val="1"/>
-        </w:numPr>
-      </w:pPr>
-      <w:r>
-        <w:t>Now add commit and push Thanos changes. Boom. Conflicts.</w:t>
-      </w:r>
-    </w:p>
-    <w:p>
-      <w:pPr>
-        <w:pStyle w:val="ListParagraph"/>
-        <w:numPr>
-          <w:ilvl w:val="0"/>
-          <w:numId w:val="1"/>
-        </w:numPr>
-      </w:pPr>
-      <w:r>
-        <w:t>Pull.</w:t>
-      </w:r>
-    </w:p>
-    <w:p>
-      <w:pPr>
-        <w:pStyle w:val="ListParagraph"/>
-        <w:numPr>
-          <w:ilvl w:val="0"/>
-          <w:numId w:val="1"/>
-        </w:numPr>
-      </w:pPr>
-      <w:r>
-        <w:t>Edit conflicted file and save.</w:t>
-      </w:r>
-    </w:p>
-    <w:p>
-      <w:pPr>
-        <w:pStyle w:val="ListParagraph"/>
-        <w:numPr>
-          <w:ilvl w:val="0"/>
-          <w:numId w:val="1"/>
-        </w:numPr>
-      </w:pPr>
-      <w:r>
-        <w:t>Add-commit-Push.</w:t>
-      </w:r>
-    </w:p>
-    <w:p>
-      <w:pPr>
-        <w:pStyle w:val="ListParagraph"/>
-        <w:numPr>
-          <w:ilvl w:val="0"/>
-          <w:numId w:val="1"/>
-        </w:numPr>
-      </w:pPr>
-      <w:r>
-        <w:t xml:space="preserve">Go to </w:t>
-      </w:r>
-      <w:proofErr w:type="spellStart"/>
-      <w:r>
-        <w:t>gitHub</w:t>
-      </w:r>
-      <w:proofErr w:type="spellEnd"/>
-      <w:r>
-        <w:t xml:space="preserve"> and show that it is </w:t>
-      </w:r>
-      <w:proofErr w:type="spellStart"/>
-      <w:r>
-        <w:t>resovled</w:t>
-      </w:r>
-      <w:proofErr w:type="spellEnd"/>
-    </w:p>
-    <w:p>
-      <w:pPr>
-        <w:pStyle w:val="ListParagraph"/>
-        <w:numPr>
-          <w:ilvl w:val="0"/>
-          <w:numId w:val="1"/>
-        </w:numPr>
-      </w:pPr>
-      <w:r>
-        <w:t xml:space="preserve">Go to terminal for </w:t>
-      </w:r>
-      <w:proofErr w:type="spellStart"/>
-      <w:r>
-        <w:t>Pichard</w:t>
-      </w:r>
-      <w:proofErr w:type="spellEnd"/>
-      <w:r>
-        <w:t xml:space="preserve"> and </w:t>
-      </w:r>
-      <w:proofErr w:type="spellStart"/>
-      <w:r>
-        <w:t>git</w:t>
-      </w:r>
-      <w:proofErr w:type="spellEnd"/>
-      <w:r>
-        <w:t xml:space="preserve"> pull</w:t>
-      </w:r>
-    </w:p>
-    <w:p>
-      <w:pPr>
-        <w:pStyle w:val="ListParagraph"/>
-        <w:numPr>
-          <w:ilvl w:val="0"/>
-          <w:numId w:val="1"/>
-        </w:numPr>
-      </w:pPr>
-      <w:r>
-        <w:t xml:space="preserve">Go to </w:t>
-      </w:r>
-      <w:proofErr w:type="spellStart"/>
-      <w:r>
-        <w:t>Pichard</w:t>
-      </w:r>
-      <w:proofErr w:type="spellEnd"/>
-      <w:r>
-        <w:t xml:space="preserve"> folder and check that file is updated.</w:t>
+      <w:r>
+        <w:t>Github for education.</w:t>
       </w:r>
     </w:p>
     <w:sectPr>
